--- a/Cahierdescharges.docx
+++ b/Cahierdescharges.docx
@@ -2,12 +2,1110 @@
 <file path=word/document.xml><?xml version="1.0" encoding="utf-8"?>
 <w:document xmlns:wpc="http://schemas.microsoft.com/office/word/2010/wordprocessingCanvas" xmlns:cx="http://schemas.microsoft.com/office/drawing/2014/chartex" xmlns:cx1="http://schemas.microsoft.com/office/drawing/2015/9/8/chartex" xmlns:cx2="http://schemas.microsoft.com/office/drawing/2015/10/21/chartex" xmlns:cx3="http://schemas.microsoft.com/office/drawing/2016/5/9/chartex" xmlns:cx4="http://schemas.microsoft.com/office/drawing/2016/5/10/chartex" xmlns:cx5="http://schemas.microsoft.com/office/drawing/2016/5/11/chartex" xmlns:cx6="http://schemas.microsoft.com/office/drawing/2016/5/12/chartex" xmlns:cx7="http://schemas.microsoft.com/office/drawing/2016/5/13/chartex" xmlns:cx8="http://schemas.microsoft.com/office/drawing/2016/5/14/chartex" xmlns:mc="http://schemas.openxmlformats.org/markup-compatibility/2006" xmlns:aink="http://schemas.microsoft.com/office/drawing/2016/ink" xmlns:am3d="http://schemas.microsoft.com/office/drawing/2017/model3d" xmlns:o="urn:schemas-microsoft-com:office:office" xmlns:r="http://schemas.openxmlformats.org/officeDocument/2006/relationships" xmlns:m="http://schemas.openxmlformats.org/officeDocument/2006/math" xmlns:v="urn:schemas-microsoft-com:vml" xmlns:wp14="http://schemas.microsoft.com/office/word/2010/wordprocessingDrawing" xmlns:wp="http://schemas.openxmlformats.org/drawingml/2006/wordprocessingDrawing" xmlns:w10="urn:schemas-microsoft-com:office:word" xmlns:w="http://schemas.openxmlformats.org/wordprocessingml/2006/main" xmlns:w14="http://schemas.microsoft.com/office/word/2010/wordml" xmlns:w15="http://schemas.microsoft.com/office/word/2012/wordml" xmlns:w16cex="http://schemas.microsoft.com/office/word/2018/wordml/cex" xmlns:w16cid="http://schemas.microsoft.com/office/word/2016/wordml/cid" xmlns:w16="http://schemas.microsoft.com/office/word/2018/wordml" xmlns:w16sdtdh="http://schemas.microsoft.com/office/word/2020/wordml/sdtdatahash" xmlns:w16se="http://schemas.microsoft.com/office/word/2015/wordml/symex" xmlns:wpg="http://schemas.microsoft.com/office/word/2010/wordprocessingGroup" xmlns:wpi="http://schemas.microsoft.com/office/word/2010/wordprocessingInk" xmlns:wne="http://schemas.microsoft.com/office/word/2006/wordml" xmlns:wps="http://schemas.microsoft.com/office/word/2010/wordprocessingShape" mc:Ignorable="w14 w15 w16se w16cid w16 w16cex w16sdtdh wp14">
   <w:body>
-    <w:p/>
+    <w:p>
+      <w:pPr>
+        <w:jc w:val="center"/>
+        <w:rPr>
+          <w:b/>
+          <w:sz w:val="28"/>
+          <w:szCs w:val="28"/>
+          <w:u w:val="single"/>
+        </w:rPr>
+      </w:pPr>
+      <w:r>
+        <w:rPr>
+          <w:b/>
+          <w:sz w:val="28"/>
+          <w:szCs w:val="28"/>
+          <w:u w:val="single"/>
+        </w:rPr>
+        <w:t>Projet Med Dispenser :</w:t>
+      </w:r>
+    </w:p>
+    <w:p>
+      <w:pPr>
+        <w:jc w:val="center"/>
+        <w:rPr>
+          <w:b/>
+          <w:sz w:val="28"/>
+          <w:szCs w:val="28"/>
+          <w:u w:val="single"/>
+        </w:rPr>
+      </w:pPr>
+      <w:r>
+        <w:rPr>
+          <w:b/>
+          <w:sz w:val="28"/>
+          <w:szCs w:val="28"/>
+          <w:u w:val="single"/>
+        </w:rPr>
+        <w:t>Cahier des charges</w:t>
+      </w:r>
+    </w:p>
+    <w:p>
+      <w:pPr>
+        <w:jc w:val="center"/>
+        <w:rPr>
+          <w:b/>
+          <w:sz w:val="28"/>
+          <w:szCs w:val="28"/>
+          <w:u w:val="single"/>
+        </w:rPr>
+      </w:pPr>
+    </w:p>
+    <w:p>
+      <w:pPr>
+        <w:rPr>
+          <w:b/>
+          <w:sz w:val="28"/>
+          <w:szCs w:val="28"/>
+          <w:u w:val="single"/>
+        </w:rPr>
+      </w:pPr>
+      <w:r>
+        <w:rPr>
+          <w:b/>
+          <w:sz w:val="28"/>
+          <w:szCs w:val="28"/>
+          <w:u w:val="single"/>
+        </w:rPr>
+        <w:t>Groupe :</w:t>
+      </w:r>
+    </w:p>
+    <w:p>
+      <w:pPr>
+        <w:rPr>
+          <w:sz w:val="26"/>
+          <w:szCs w:val="26"/>
+        </w:rPr>
+      </w:pPr>
+      <w:r>
+        <w:rPr>
+          <w:sz w:val="26"/>
+          <w:szCs w:val="26"/>
+        </w:rPr>
+        <w:t xml:space="preserve">Clémentine Ghesquière </w:t>
+      </w:r>
+    </w:p>
+    <w:p>
+      <w:pPr>
+        <w:rPr>
+          <w:sz w:val="26"/>
+          <w:szCs w:val="26"/>
+        </w:rPr>
+      </w:pPr>
+      <w:r>
+        <w:rPr>
+          <w:sz w:val="26"/>
+          <w:szCs w:val="26"/>
+        </w:rPr>
+        <w:t>Lisa Vidal</w:t>
+      </w:r>
+    </w:p>
+    <w:p>
+      <w:pPr>
+        <w:rPr>
+          <w:sz w:val="28"/>
+          <w:szCs w:val="28"/>
+        </w:rPr>
+      </w:pPr>
+    </w:p>
+    <w:p>
+      <w:pPr>
+        <w:jc w:val="both"/>
+        <w:rPr>
+          <w:b/>
+          <w:sz w:val="28"/>
+          <w:szCs w:val="28"/>
+          <w:u w:val="single"/>
+        </w:rPr>
+      </w:pPr>
+      <w:r>
+        <w:rPr>
+          <w:b/>
+          <w:sz w:val="28"/>
+          <w:szCs w:val="28"/>
+          <w:u w:val="single"/>
+        </w:rPr>
+        <w:t>Contexte :</w:t>
+      </w:r>
+    </w:p>
+    <w:p>
+      <w:pPr>
+        <w:jc w:val="both"/>
+        <w:rPr>
+          <w:sz w:val="26"/>
+          <w:szCs w:val="26"/>
+        </w:rPr>
+      </w:pPr>
+      <w:r>
+        <w:rPr>
+          <w:sz w:val="26"/>
+          <w:szCs w:val="26"/>
+        </w:rPr>
+        <w:t>D</w:t>
+      </w:r>
+      <w:r>
+        <w:rPr>
+          <w:sz w:val="24"/>
+          <w:szCs w:val="24"/>
+        </w:rPr>
+        <w:t>epuis toujours, u</w:t>
+      </w:r>
+      <w:r>
+        <w:rPr>
+          <w:sz w:val="26"/>
+          <w:szCs w:val="26"/>
+        </w:rPr>
+        <w:t xml:space="preserve">ne personne suivant un traitement médical est une personne fragilisée. Nous avons l’exemple de nos aînés qui, avec l'âge, </w:t>
+      </w:r>
+      <w:proofErr w:type="gramStart"/>
+      <w:r>
+        <w:rPr>
+          <w:sz w:val="26"/>
+          <w:szCs w:val="26"/>
+        </w:rPr>
+        <w:t>ont</w:t>
+      </w:r>
+      <w:proofErr w:type="gramEnd"/>
+      <w:r>
+        <w:rPr>
+          <w:sz w:val="26"/>
+          <w:szCs w:val="26"/>
+        </w:rPr>
+        <w:t xml:space="preserve"> des difficultés à comprendre leurs ordonnances et comment prendre leur traitement. En effet, il y a un risque de confusion, d’oubl</w:t>
+      </w:r>
+      <w:r>
+        <w:rPr>
+          <w:sz w:val="26"/>
+          <w:szCs w:val="26"/>
+        </w:rPr>
+        <w:t xml:space="preserve">i et d’erreurs ce qui peut être dangereux. C’est pour cela que nous avons décidé de créer un outil venant en aide à ceux </w:t>
+      </w:r>
+      <w:proofErr w:type="gramStart"/>
+      <w:r>
+        <w:rPr>
+          <w:sz w:val="26"/>
+          <w:szCs w:val="26"/>
+        </w:rPr>
+        <w:t>qui</w:t>
+      </w:r>
+      <w:proofErr w:type="gramEnd"/>
+      <w:r>
+        <w:rPr>
+          <w:sz w:val="26"/>
+          <w:szCs w:val="26"/>
+        </w:rPr>
+        <w:t xml:space="preserve"> en ont besoin.</w:t>
+      </w:r>
+    </w:p>
+    <w:p>
+      <w:pPr>
+        <w:jc w:val="both"/>
+        <w:rPr>
+          <w:sz w:val="26"/>
+          <w:szCs w:val="26"/>
+        </w:rPr>
+      </w:pPr>
+    </w:p>
+    <w:p>
+      <w:pPr>
+        <w:jc w:val="both"/>
+        <w:rPr>
+          <w:sz w:val="26"/>
+          <w:szCs w:val="26"/>
+        </w:rPr>
+      </w:pPr>
+      <w:r>
+        <w:rPr>
+          <w:sz w:val="26"/>
+          <w:szCs w:val="26"/>
+        </w:rPr>
+        <w:t>Le projet que nous avons choisi de créer s’appelle “Med Dispenser”. Il consiste en un distributeur automatique de m</w:t>
+      </w:r>
+      <w:r>
+        <w:rPr>
+          <w:sz w:val="26"/>
+          <w:szCs w:val="26"/>
+        </w:rPr>
+        <w:t xml:space="preserve">édicaments programmé pour délivrer aux bons horaires les bons médicaments à l’utilisateur. </w:t>
+      </w:r>
+    </w:p>
+    <w:p>
+      <w:pPr>
+        <w:jc w:val="both"/>
+        <w:rPr>
+          <w:sz w:val="26"/>
+          <w:szCs w:val="26"/>
+        </w:rPr>
+      </w:pPr>
+    </w:p>
+    <w:p>
+      <w:pPr>
+        <w:jc w:val="both"/>
+        <w:rPr>
+          <w:b/>
+          <w:sz w:val="26"/>
+          <w:szCs w:val="26"/>
+          <w:u w:val="single"/>
+        </w:rPr>
+      </w:pPr>
+      <w:r>
+        <w:rPr>
+          <w:b/>
+          <w:sz w:val="26"/>
+          <w:szCs w:val="26"/>
+          <w:u w:val="single"/>
+        </w:rPr>
+        <w:t>Objectif :</w:t>
+      </w:r>
+    </w:p>
+    <w:p>
+      <w:pPr>
+        <w:jc w:val="both"/>
+        <w:rPr>
+          <w:sz w:val="26"/>
+          <w:szCs w:val="26"/>
+        </w:rPr>
+      </w:pPr>
+      <w:r>
+        <w:rPr>
+          <w:sz w:val="26"/>
+          <w:szCs w:val="26"/>
+        </w:rPr>
+        <w:t xml:space="preserve">Notre objectif est de créer un outil qui facilite et simplifie la prise d’un traitement pour les personnes fragilisées. </w:t>
+      </w:r>
+    </w:p>
+    <w:p>
+      <w:pPr>
+        <w:jc w:val="both"/>
+        <w:rPr>
+          <w:sz w:val="26"/>
+          <w:szCs w:val="26"/>
+        </w:rPr>
+      </w:pPr>
+    </w:p>
+    <w:p>
+      <w:pPr>
+        <w:jc w:val="both"/>
+        <w:rPr>
+          <w:b/>
+          <w:sz w:val="26"/>
+          <w:szCs w:val="26"/>
+          <w:u w:val="single"/>
+        </w:rPr>
+      </w:pPr>
+      <w:r>
+        <w:rPr>
+          <w:b/>
+          <w:sz w:val="26"/>
+          <w:szCs w:val="26"/>
+          <w:u w:val="single"/>
+        </w:rPr>
+        <w:t>Fonctionnement :</w:t>
+      </w:r>
+    </w:p>
+    <w:p>
+      <w:pPr>
+        <w:jc w:val="both"/>
+        <w:rPr>
+          <w:sz w:val="26"/>
+          <w:szCs w:val="26"/>
+        </w:rPr>
+      </w:pPr>
+      <w:r>
+        <w:rPr>
+          <w:sz w:val="26"/>
+          <w:szCs w:val="26"/>
+        </w:rPr>
+        <w:t>Le Med Dispen</w:t>
+      </w:r>
+      <w:r>
+        <w:rPr>
+          <w:sz w:val="26"/>
+          <w:szCs w:val="26"/>
+        </w:rPr>
+        <w:t xml:space="preserve">ser est une boîte avec des compartiments chacun associés à un médicament précis. Ces compartiments sont fermés à l’aide d’une petite plaque qui s'abaisse pour laisser passer le bon nombre de médicaments </w:t>
+      </w:r>
+      <w:r>
+        <w:rPr>
+          <w:sz w:val="26"/>
+          <w:szCs w:val="26"/>
+        </w:rPr>
+        <w:t>et les</w:t>
+      </w:r>
+      <w:r>
+        <w:rPr>
+          <w:sz w:val="26"/>
+          <w:szCs w:val="26"/>
+        </w:rPr>
+        <w:t xml:space="preserve"> laisser tomber dans un récipient. Il y aura u</w:t>
+      </w:r>
+      <w:r>
+        <w:rPr>
+          <w:sz w:val="26"/>
+          <w:szCs w:val="26"/>
+        </w:rPr>
+        <w:t xml:space="preserve">n bouton qui, lorsqu’il est enclenché, valide la prise de médicaments et s’il n’est pas sollicité une petite alarme et une </w:t>
+      </w:r>
+      <w:r>
+        <w:rPr>
+          <w:sz w:val="26"/>
+          <w:szCs w:val="26"/>
+        </w:rPr>
+        <w:t>Led</w:t>
+      </w:r>
+      <w:r>
+        <w:rPr>
+          <w:sz w:val="26"/>
+          <w:szCs w:val="26"/>
+        </w:rPr>
+        <w:t xml:space="preserve"> (pour les malentendants) indiquera </w:t>
+      </w:r>
+      <w:r>
+        <w:rPr>
+          <w:sz w:val="26"/>
+          <w:szCs w:val="26"/>
+        </w:rPr>
+        <w:t>qu’il ne faut pas</w:t>
+      </w:r>
+      <w:r>
+        <w:rPr>
+          <w:sz w:val="26"/>
+          <w:szCs w:val="26"/>
+        </w:rPr>
+        <w:t xml:space="preserve"> oublier de prendre son </w:t>
+      </w:r>
+      <w:proofErr w:type="gramStart"/>
+      <w:r>
+        <w:rPr>
+          <w:sz w:val="26"/>
+          <w:szCs w:val="26"/>
+        </w:rPr>
+        <w:t>traitement</w:t>
+      </w:r>
+      <w:proofErr w:type="gramEnd"/>
+      <w:r>
+        <w:rPr>
+          <w:sz w:val="26"/>
+          <w:szCs w:val="26"/>
+        </w:rPr>
+        <w:t xml:space="preserve">. En effet, la </w:t>
+      </w:r>
+      <w:r>
+        <w:rPr>
+          <w:sz w:val="26"/>
+          <w:szCs w:val="26"/>
+        </w:rPr>
+        <w:t>Led</w:t>
+      </w:r>
+      <w:r>
+        <w:rPr>
+          <w:sz w:val="26"/>
+          <w:szCs w:val="26"/>
+        </w:rPr>
+        <w:t xml:space="preserve"> s’allumera pour signifier q</w:t>
+      </w:r>
+      <w:r>
+        <w:rPr>
+          <w:sz w:val="26"/>
+          <w:szCs w:val="26"/>
+        </w:rPr>
+        <w:t xml:space="preserve">u’il faut prendre les médicaments et clignotera au bout d’un certain temps si le </w:t>
+      </w:r>
+      <w:r>
+        <w:rPr>
+          <w:sz w:val="26"/>
+          <w:szCs w:val="26"/>
+        </w:rPr>
+        <w:t>bouton n’est toujours pas</w:t>
+      </w:r>
+      <w:r>
+        <w:rPr>
+          <w:sz w:val="26"/>
+          <w:szCs w:val="26"/>
+        </w:rPr>
+        <w:t xml:space="preserve"> appuyé.</w:t>
+      </w:r>
+    </w:p>
+    <w:p>
+      <w:pPr>
+        <w:jc w:val="both"/>
+        <w:rPr>
+          <w:sz w:val="26"/>
+          <w:szCs w:val="26"/>
+        </w:rPr>
+      </w:pPr>
+      <w:r>
+        <w:rPr>
+          <w:sz w:val="26"/>
+          <w:szCs w:val="26"/>
+        </w:rPr>
+        <w:t xml:space="preserve">Notre structure sera reliée à une carte </w:t>
+      </w:r>
+      <w:r>
+        <w:rPr>
+          <w:sz w:val="26"/>
+          <w:szCs w:val="26"/>
+        </w:rPr>
+        <w:t>Arduino</w:t>
+      </w:r>
+      <w:r>
+        <w:rPr>
+          <w:sz w:val="26"/>
+          <w:szCs w:val="26"/>
+        </w:rPr>
+        <w:t xml:space="preserve"> et un module </w:t>
+      </w:r>
+      <w:r>
+        <w:rPr>
+          <w:sz w:val="26"/>
+          <w:szCs w:val="26"/>
+        </w:rPr>
+        <w:t>Bluetooth</w:t>
+      </w:r>
+      <w:r>
+        <w:rPr>
+          <w:sz w:val="26"/>
+          <w:szCs w:val="26"/>
+        </w:rPr>
+        <w:t xml:space="preserve">. En effet, les horaires, les types de médicaments </w:t>
+      </w:r>
+      <w:r>
+        <w:rPr>
+          <w:sz w:val="26"/>
+          <w:szCs w:val="26"/>
+        </w:rPr>
+        <w:t>etc…</w:t>
+      </w:r>
+      <w:r>
+        <w:rPr>
+          <w:sz w:val="26"/>
+          <w:szCs w:val="26"/>
+        </w:rPr>
+        <w:t xml:space="preserve"> seront rentrés s</w:t>
+      </w:r>
+      <w:r>
+        <w:rPr>
+          <w:sz w:val="26"/>
+          <w:szCs w:val="26"/>
+        </w:rPr>
+        <w:t xml:space="preserve">ur le module </w:t>
+      </w:r>
+      <w:r>
+        <w:rPr>
+          <w:sz w:val="26"/>
+          <w:szCs w:val="26"/>
+        </w:rPr>
+        <w:t>Bluetooth</w:t>
+      </w:r>
+      <w:r>
+        <w:rPr>
+          <w:sz w:val="26"/>
+          <w:szCs w:val="26"/>
+        </w:rPr>
+        <w:t xml:space="preserve"> et la distribution sera codée grâce à Arduino selon la supposée ordonnance donnée. </w:t>
+      </w:r>
+    </w:p>
+    <w:p>
+      <w:pPr>
+        <w:jc w:val="both"/>
+        <w:rPr>
+          <w:sz w:val="26"/>
+          <w:szCs w:val="26"/>
+        </w:rPr>
+      </w:pPr>
+    </w:p>
+    <w:p>
+      <w:pPr>
+        <w:jc w:val="both"/>
+        <w:rPr>
+          <w:sz w:val="26"/>
+          <w:szCs w:val="26"/>
+        </w:rPr>
+      </w:pPr>
+    </w:p>
+    <w:p>
+      <w:pPr>
+        <w:jc w:val="both"/>
+        <w:rPr>
+          <w:b/>
+          <w:sz w:val="26"/>
+          <w:szCs w:val="26"/>
+          <w:u w:val="single"/>
+        </w:rPr>
+      </w:pPr>
+      <w:r>
+        <w:rPr>
+          <w:b/>
+          <w:sz w:val="26"/>
+          <w:szCs w:val="26"/>
+          <w:u w:val="single"/>
+        </w:rPr>
+        <w:t>Matériel :</w:t>
+      </w:r>
+    </w:p>
+    <w:p>
+      <w:pPr>
+        <w:numPr>
+          <w:ilvl w:val="0"/>
+          <w:numId w:val="1"/>
+        </w:numPr>
+        <w:jc w:val="both"/>
+        <w:rPr>
+          <w:sz w:val="26"/>
+          <w:szCs w:val="26"/>
+        </w:rPr>
+      </w:pPr>
+      <w:r>
+        <w:rPr>
+          <w:sz w:val="26"/>
+          <w:szCs w:val="26"/>
+        </w:rPr>
+        <w:lastRenderedPageBreak/>
+        <w:t>Led</w:t>
+      </w:r>
+    </w:p>
+    <w:p>
+      <w:pPr>
+        <w:numPr>
+          <w:ilvl w:val="0"/>
+          <w:numId w:val="1"/>
+        </w:numPr>
+        <w:jc w:val="both"/>
+        <w:rPr>
+          <w:sz w:val="26"/>
+          <w:szCs w:val="26"/>
+        </w:rPr>
+      </w:pPr>
+      <w:r>
+        <w:rPr>
+          <w:sz w:val="26"/>
+          <w:szCs w:val="26"/>
+        </w:rPr>
+        <w:t xml:space="preserve">Boite </w:t>
+      </w:r>
+    </w:p>
+    <w:p>
+      <w:pPr>
+        <w:numPr>
+          <w:ilvl w:val="0"/>
+          <w:numId w:val="1"/>
+        </w:numPr>
+        <w:jc w:val="both"/>
+        <w:rPr>
+          <w:sz w:val="26"/>
+          <w:szCs w:val="26"/>
+        </w:rPr>
+      </w:pPr>
+      <w:r>
+        <w:rPr>
+          <w:sz w:val="26"/>
+          <w:szCs w:val="26"/>
+        </w:rPr>
+        <w:t xml:space="preserve">Alarme/ </w:t>
+      </w:r>
+      <w:r>
+        <w:rPr>
+          <w:sz w:val="26"/>
+          <w:szCs w:val="26"/>
+        </w:rPr>
+        <w:t>haut-parleur</w:t>
+      </w:r>
+    </w:p>
+    <w:p>
+      <w:pPr>
+        <w:numPr>
+          <w:ilvl w:val="0"/>
+          <w:numId w:val="1"/>
+        </w:numPr>
+        <w:jc w:val="both"/>
+        <w:rPr>
+          <w:sz w:val="26"/>
+          <w:szCs w:val="26"/>
+        </w:rPr>
+      </w:pPr>
+      <w:r>
+        <w:rPr>
+          <w:sz w:val="26"/>
+          <w:szCs w:val="26"/>
+        </w:rPr>
+        <w:t>Récipient</w:t>
+      </w:r>
+    </w:p>
+    <w:p>
+      <w:pPr>
+        <w:numPr>
+          <w:ilvl w:val="0"/>
+          <w:numId w:val="1"/>
+        </w:numPr>
+        <w:jc w:val="both"/>
+        <w:rPr>
+          <w:sz w:val="26"/>
+          <w:szCs w:val="26"/>
+        </w:rPr>
+      </w:pPr>
+      <w:r>
+        <w:rPr>
+          <w:sz w:val="26"/>
+          <w:szCs w:val="26"/>
+        </w:rPr>
+        <w:t xml:space="preserve">Module </w:t>
+      </w:r>
+      <w:r>
+        <w:rPr>
+          <w:sz w:val="26"/>
+          <w:szCs w:val="26"/>
+        </w:rPr>
+        <w:t>Bluetooth</w:t>
+      </w:r>
+    </w:p>
+    <w:p>
+      <w:pPr>
+        <w:numPr>
+          <w:ilvl w:val="0"/>
+          <w:numId w:val="1"/>
+        </w:numPr>
+        <w:jc w:val="both"/>
+        <w:rPr>
+          <w:sz w:val="26"/>
+          <w:szCs w:val="26"/>
+        </w:rPr>
+      </w:pPr>
+      <w:r>
+        <w:rPr>
+          <w:sz w:val="26"/>
+          <w:szCs w:val="26"/>
+        </w:rPr>
+        <w:t xml:space="preserve">Carte </w:t>
+      </w:r>
+      <w:r>
+        <w:rPr>
+          <w:sz w:val="26"/>
+          <w:szCs w:val="26"/>
+        </w:rPr>
+        <w:t>Arduino</w:t>
+      </w:r>
+    </w:p>
+    <w:p>
+      <w:pPr>
+        <w:numPr>
+          <w:ilvl w:val="0"/>
+          <w:numId w:val="1"/>
+        </w:numPr>
+        <w:jc w:val="both"/>
+        <w:rPr>
+          <w:sz w:val="26"/>
+          <w:szCs w:val="26"/>
+        </w:rPr>
+      </w:pPr>
+      <w:r>
+        <w:rPr>
+          <w:sz w:val="26"/>
+          <w:szCs w:val="26"/>
+        </w:rPr>
+        <w:t>Moteur</w:t>
+      </w:r>
+    </w:p>
+    <w:p>
+      <w:pPr>
+        <w:numPr>
+          <w:ilvl w:val="0"/>
+          <w:numId w:val="1"/>
+        </w:numPr>
+        <w:jc w:val="both"/>
+        <w:rPr>
+          <w:sz w:val="26"/>
+          <w:szCs w:val="26"/>
+        </w:rPr>
+      </w:pPr>
+      <w:r>
+        <w:rPr>
+          <w:sz w:val="26"/>
+          <w:szCs w:val="26"/>
+        </w:rPr>
+        <w:t>Bouton poussoir</w:t>
+      </w:r>
+    </w:p>
+    <w:p>
+      <w:pPr>
+        <w:numPr>
+          <w:ilvl w:val="0"/>
+          <w:numId w:val="1"/>
+        </w:numPr>
+        <w:jc w:val="both"/>
+        <w:rPr>
+          <w:sz w:val="26"/>
+          <w:szCs w:val="26"/>
+        </w:rPr>
+      </w:pPr>
+      <w:r>
+        <w:rPr>
+          <w:sz w:val="26"/>
+          <w:szCs w:val="26"/>
+        </w:rPr>
+        <w:t>Fils</w:t>
+      </w:r>
+    </w:p>
+    <w:p>
+      <w:pPr>
+        <w:jc w:val="both"/>
+        <w:rPr>
+          <w:sz w:val="26"/>
+          <w:szCs w:val="26"/>
+        </w:rPr>
+      </w:pPr>
+    </w:p>
+    <w:p>
+      <w:pPr>
+        <w:jc w:val="both"/>
+        <w:rPr>
+          <w:sz w:val="26"/>
+          <w:szCs w:val="26"/>
+        </w:rPr>
+      </w:pPr>
+    </w:p>
+    <w:p>
+      <w:pPr>
+        <w:jc w:val="both"/>
+        <w:rPr>
+          <w:sz w:val="26"/>
+          <w:szCs w:val="26"/>
+          <w:highlight w:val="yellow"/>
+        </w:rPr>
+      </w:pPr>
+      <w:r>
+        <w:rPr>
+          <w:b/>
+          <w:sz w:val="26"/>
+          <w:szCs w:val="26"/>
+          <w:u w:val="single"/>
+        </w:rPr>
+        <w:t>Organisation et planning :</w:t>
+      </w:r>
+    </w:p>
+    <w:p>
+      <w:pPr>
+        <w:jc w:val="both"/>
+        <w:rPr>
+          <w:sz w:val="26"/>
+          <w:szCs w:val="26"/>
+        </w:rPr>
+      </w:pPr>
+    </w:p>
+    <w:p>
+      <w:pPr>
+        <w:jc w:val="both"/>
+        <w:rPr>
+          <w:sz w:val="26"/>
+          <w:szCs w:val="26"/>
+        </w:rPr>
+      </w:pPr>
+      <w:r>
+        <w:rPr>
+          <w:noProof/>
+          <w:sz w:val="26"/>
+          <w:szCs w:val="26"/>
+        </w:rPr>
+        <w:drawing>
+          <wp:inline distT="114300" distB="114300" distL="114300" distR="114300" wp14:anchorId="18FACE23" wp14:editId="68C2CC16">
+            <wp:extent cx="5731200" cy="2933700"/>
+            <wp:effectExtent l="0" t="0" r="0" b="0"/>
+            <wp:docPr id="1" name="image1.png"/>
+            <wp:cNvGraphicFramePr/>
+            <a:graphic xmlns:a="http://schemas.openxmlformats.org/drawingml/2006/main">
+              <a:graphicData uri="http://schemas.openxmlformats.org/drawingml/2006/picture">
+                <pic:pic xmlns:pic="http://schemas.openxmlformats.org/drawingml/2006/picture">
+                  <pic:nvPicPr>
+                    <pic:cNvPr id="0" name="image1.png"/>
+                    <pic:cNvPicPr preferRelativeResize="0"/>
+                  </pic:nvPicPr>
+                  <pic:blipFill>
+                    <a:blip r:embed="rId5"/>
+                    <a:srcRect/>
+                    <a:stretch>
+                      <a:fillRect/>
+                    </a:stretch>
+                  </pic:blipFill>
+                  <pic:spPr>
+                    <a:xfrm>
+                      <a:off x="0" y="0"/>
+                      <a:ext cx="5731200" cy="2933700"/>
+                    </a:xfrm>
+                    <a:prstGeom prst="rect">
+                      <a:avLst/>
+                    </a:prstGeom>
+                    <a:ln/>
+                  </pic:spPr>
+                </pic:pic>
+              </a:graphicData>
+            </a:graphic>
+          </wp:inline>
+        </w:drawing>
+      </w:r>
+    </w:p>
+    <w:p>
+      <w:pPr>
+        <w:jc w:val="both"/>
+        <w:rPr>
+          <w:sz w:val="26"/>
+          <w:szCs w:val="26"/>
+          <w:highlight w:val="yellow"/>
+        </w:rPr>
+      </w:pPr>
+    </w:p>
+    <w:p>
+      <w:pPr>
+        <w:jc w:val="both"/>
+        <w:rPr>
+          <w:sz w:val="26"/>
+          <w:szCs w:val="26"/>
+        </w:rPr>
+      </w:pPr>
+    </w:p>
+    <w:p>
+      <w:pPr>
+        <w:jc w:val="both"/>
+        <w:rPr>
+          <w:b/>
+          <w:sz w:val="26"/>
+          <w:szCs w:val="26"/>
+          <w:u w:val="single"/>
+        </w:rPr>
+      </w:pPr>
+    </w:p>
+    <w:p>
+      <w:pPr>
+        <w:jc w:val="both"/>
+        <w:rPr>
+          <w:b/>
+          <w:sz w:val="26"/>
+          <w:szCs w:val="26"/>
+          <w:u w:val="single"/>
+        </w:rPr>
+      </w:pPr>
+      <w:r>
+        <w:rPr>
+          <w:b/>
+          <w:sz w:val="26"/>
+          <w:szCs w:val="26"/>
+          <w:u w:val="single"/>
+        </w:rPr>
+        <w:t>Les limites du projet :</w:t>
+      </w:r>
+    </w:p>
+    <w:p>
+      <w:pPr>
+        <w:jc w:val="both"/>
+        <w:rPr>
+          <w:sz w:val="26"/>
+          <w:szCs w:val="26"/>
+        </w:rPr>
+      </w:pPr>
+      <w:r>
+        <w:rPr>
+          <w:sz w:val="26"/>
+          <w:szCs w:val="26"/>
+        </w:rPr>
+        <w:t xml:space="preserve">Notre projet </w:t>
+      </w:r>
+      <w:r>
+        <w:rPr>
+          <w:sz w:val="26"/>
+          <w:szCs w:val="26"/>
+        </w:rPr>
+        <w:t>a</w:t>
+      </w:r>
+      <w:r>
+        <w:rPr>
+          <w:sz w:val="26"/>
+          <w:szCs w:val="26"/>
+        </w:rPr>
+        <w:t xml:space="preserve"> toutefois des limites : </w:t>
+      </w:r>
+    </w:p>
+    <w:p>
+      <w:pPr>
+        <w:numPr>
+          <w:ilvl w:val="0"/>
+          <w:numId w:val="2"/>
+        </w:numPr>
+        <w:jc w:val="both"/>
+        <w:rPr>
+          <w:sz w:val="26"/>
+          <w:szCs w:val="26"/>
+        </w:rPr>
+      </w:pPr>
+      <w:r>
+        <w:rPr>
+          <w:sz w:val="26"/>
+          <w:szCs w:val="26"/>
+        </w:rPr>
+        <w:t>En cas d’enfants à proximité, il peut être dangereux de laisser les médicaments à portée de main donc nous supposons que nous sommes dans un environnement sans</w:t>
+      </w:r>
+      <w:r>
+        <w:rPr>
+          <w:sz w:val="26"/>
+          <w:szCs w:val="26"/>
+        </w:rPr>
+        <w:t xml:space="preserve"> enfants ni animaux.</w:t>
+      </w:r>
+    </w:p>
+    <w:p>
+      <w:pPr>
+        <w:numPr>
+          <w:ilvl w:val="0"/>
+          <w:numId w:val="2"/>
+        </w:numPr>
+        <w:jc w:val="both"/>
+        <w:rPr>
+          <w:sz w:val="26"/>
+          <w:szCs w:val="26"/>
+        </w:rPr>
+      </w:pPr>
+      <w:r>
+        <w:rPr>
+          <w:sz w:val="26"/>
+          <w:szCs w:val="26"/>
+        </w:rPr>
+        <w:t>Si</w:t>
+      </w:r>
+      <w:r>
+        <w:rPr>
+          <w:sz w:val="26"/>
+          <w:szCs w:val="26"/>
+        </w:rPr>
+        <w:t xml:space="preserve"> les données entrées sont incorrectes l’heure et les médicaments peuvent être faux. Il faut donc faire attention aux instructions de l’ordonnance et bien les rentrer sur le téléphone.</w:t>
+      </w:r>
+    </w:p>
+    <w:p>
+      <w:pPr>
+        <w:numPr>
+          <w:ilvl w:val="0"/>
+          <w:numId w:val="2"/>
+        </w:numPr>
+        <w:jc w:val="both"/>
+        <w:rPr>
+          <w:sz w:val="26"/>
+          <w:szCs w:val="26"/>
+        </w:rPr>
+      </w:pPr>
+      <w:r>
+        <w:rPr>
+          <w:sz w:val="26"/>
+          <w:szCs w:val="26"/>
+        </w:rPr>
+        <w:t>Les conditions de conservation doivent être adaptées aux médicaments (chaleur, humidité…)</w:t>
+      </w:r>
+    </w:p>
+    <w:p>
+      <w:pPr>
+        <w:numPr>
+          <w:ilvl w:val="0"/>
+          <w:numId w:val="2"/>
+        </w:numPr>
+        <w:jc w:val="both"/>
+        <w:rPr>
+          <w:sz w:val="26"/>
+          <w:szCs w:val="26"/>
+        </w:rPr>
+      </w:pPr>
+      <w:r>
+        <w:rPr>
+          <w:sz w:val="26"/>
+          <w:szCs w:val="26"/>
+        </w:rPr>
+        <w:lastRenderedPageBreak/>
+        <w:t xml:space="preserve">Certains types de médicaments (gélule, </w:t>
+      </w:r>
+      <w:r>
+        <w:rPr>
+          <w:sz w:val="26"/>
+          <w:szCs w:val="26"/>
+        </w:rPr>
+        <w:t>grains...</w:t>
+      </w:r>
+      <w:r>
+        <w:rPr>
+          <w:sz w:val="26"/>
+          <w:szCs w:val="26"/>
+        </w:rPr>
+        <w:t xml:space="preserve">) ne pourront pas être mis dans le Med Dispenser. Par exemple, les sachets de poudre (type </w:t>
+      </w:r>
+      <w:r>
+        <w:rPr>
+          <w:sz w:val="26"/>
+          <w:szCs w:val="26"/>
+        </w:rPr>
+        <w:t>Smecta</w:t>
+      </w:r>
+      <w:r>
+        <w:rPr>
+          <w:sz w:val="26"/>
+          <w:szCs w:val="26"/>
+        </w:rPr>
+        <w:t>) sont trop grands pou</w:t>
+      </w:r>
+      <w:r>
+        <w:rPr>
+          <w:sz w:val="26"/>
+          <w:szCs w:val="26"/>
+        </w:rPr>
+        <w:t>r passer dans le Med Dispenser.</w:t>
+      </w:r>
+    </w:p>
+    <w:p>
+      <w:pPr>
+        <w:numPr>
+          <w:ilvl w:val="0"/>
+          <w:numId w:val="2"/>
+        </w:numPr>
+        <w:jc w:val="both"/>
+        <w:rPr>
+          <w:sz w:val="26"/>
+          <w:szCs w:val="26"/>
+        </w:rPr>
+      </w:pPr>
+      <w:r>
+        <w:rPr>
+          <w:sz w:val="26"/>
+          <w:szCs w:val="26"/>
+        </w:rPr>
+        <w:t>Il</w:t>
+      </w:r>
+      <w:r>
+        <w:rPr>
+          <w:sz w:val="26"/>
+          <w:szCs w:val="26"/>
+        </w:rPr>
+        <w:t xml:space="preserve"> y a un nombre limité de compartiments donc un nombre limité de médicaments</w:t>
+      </w:r>
+    </w:p>
+    <w:p>
+      <w:pPr>
+        <w:jc w:val="both"/>
+        <w:rPr>
+          <w:sz w:val="26"/>
+          <w:szCs w:val="26"/>
+          <w:highlight w:val="yellow"/>
+        </w:rPr>
+      </w:pPr>
+    </w:p>
+    <w:p>
+      <w:pPr>
+        <w:jc w:val="both"/>
+        <w:rPr>
+          <w:sz w:val="26"/>
+          <w:szCs w:val="26"/>
+          <w:highlight w:val="yellow"/>
+        </w:rPr>
+      </w:pPr>
+    </w:p>
     <w:sectPr>
-      <w:pgSz w:w="11906" w:h="16838"/>
-      <w:pgMar w:top="1417" w:right="1417" w:bottom="1417" w:left="1417" w:header="708" w:footer="708" w:gutter="0"/>
-      <w:cols w:space="708"/>
-      <w:docGrid w:linePitch="360"/>
+      <w:pgSz w:w="11909" w:h="16834"/>
+      <w:pgMar w:top="1440" w:right="1440" w:bottom="1440" w:left="1440" w:header="720" w:footer="720" w:gutter="0"/>
+      <w:pgNumType w:start="1"/>
+      <w:cols w:space="720"/>
     </w:sectPr>
   </w:body>
 </w:document>
@@ -16,155 +1114,235 @@
 <file path=word/numbering.xml><?xml version="1.0" encoding="utf-8"?>
 <w:numbering xmlns:wpc="http://schemas.microsoft.com/office/word/2010/wordprocessingCanvas" xmlns:cx="http://schemas.microsoft.com/office/drawing/2014/chartex" xmlns:cx1="http://schemas.microsoft.com/office/drawing/2015/9/8/chartex" xmlns:cx2="http://schemas.microsoft.com/office/drawing/2015/10/21/chartex" xmlns:cx3="http://schemas.microsoft.com/office/drawing/2016/5/9/chartex" xmlns:cx4="http://schemas.microsoft.com/office/drawing/2016/5/10/chartex" xmlns:cx5="http://schemas.microsoft.com/office/drawing/2016/5/11/chartex" xmlns:cx6="http://schemas.microsoft.com/office/drawing/2016/5/12/chartex" xmlns:cx7="http://schemas.microsoft.com/office/drawing/2016/5/13/chartex" xmlns:cx8="http://schemas.microsoft.com/office/drawing/2016/5/14/chartex" xmlns:mc="http://schemas.openxmlformats.org/markup-compatibility/2006" xmlns:aink="http://schemas.microsoft.com/office/drawing/2016/ink" xmlns:am3d="http://schemas.microsoft.com/office/drawing/2017/model3d" xmlns:o="urn:schemas-microsoft-com:office:office" xmlns:r="http://schemas.openxmlformats.org/officeDocument/2006/relationships" xmlns:m="http://schemas.openxmlformats.org/officeDocument/2006/math" xmlns:v="urn:schemas-microsoft-com:vml" xmlns:wp14="http://schemas.microsoft.com/office/word/2010/wordprocessingDrawing" xmlns:wp="http://schemas.openxmlformats.org/drawingml/2006/wordprocessingDrawing" xmlns:w10="urn:schemas-microsoft-com:office:word" xmlns:w="http://schemas.openxmlformats.org/wordprocessingml/2006/main" xmlns:w14="http://schemas.microsoft.com/office/word/2010/wordml" xmlns:w15="http://schemas.microsoft.com/office/word/2012/wordml" xmlns:w16cex="http://schemas.microsoft.com/office/word/2018/wordml/cex" xmlns:w16cid="http://schemas.microsoft.com/office/word/2016/wordml/cid" xmlns:w16="http://schemas.microsoft.com/office/word/2018/wordml" xmlns:w16sdtdh="http://schemas.microsoft.com/office/word/2020/wordml/sdtdatahash" xmlns:w16se="http://schemas.microsoft.com/office/word/2015/wordml/symex" xmlns:wpg="http://schemas.microsoft.com/office/word/2010/wordprocessingGroup" xmlns:wpi="http://schemas.microsoft.com/office/word/2010/wordprocessingInk" xmlns:wne="http://schemas.microsoft.com/office/word/2006/wordml" xmlns:wps="http://schemas.microsoft.com/office/word/2010/wordprocessingShape" mc:Ignorable="w14 w15 w16se w16cid w16 w16cex w16sdtdh wp14">
   <w:abstractNum w:abstractNumId="0" w15:restartNumberingAfterBreak="0">
-    <w:nsid w:val="41353DFC"/>
+    <w:nsid w:val="0F7700DB"/>
     <w:multiLevelType w:val="multilevel"/>
-    <w:tmpl w:val="603C4B02"/>
+    <w:tmpl w:val="E4A65198"/>
     <w:lvl w:ilvl="0">
       <w:start w:val="1"/>
       <w:numFmt w:val="bullet"/>
-      <w:lvlText w:val=""/>
+      <w:lvlText w:val="-"/>
       <w:lvlJc w:val="left"/>
       <w:pPr>
-        <w:tabs>
-          <w:tab w:val="num" w:pos="720"/>
-        </w:tabs>
         <w:ind w:left="720" w:hanging="360"/>
       </w:pPr>
       <w:rPr>
-        <w:rFonts w:ascii="Symbol" w:hAnsi="Symbol" w:hint="default"/>
-        <w:sz w:val="20"/>
+        <w:u w:val="none"/>
       </w:rPr>
     </w:lvl>
-    <w:lvl w:ilvl="1" w:tentative="1">
+    <w:lvl w:ilvl="1">
       <w:start w:val="1"/>
       <w:numFmt w:val="bullet"/>
-      <w:lvlText w:val=""/>
+      <w:lvlText w:val="-"/>
       <w:lvlJc w:val="left"/>
       <w:pPr>
-        <w:tabs>
-          <w:tab w:val="num" w:pos="1440"/>
-        </w:tabs>
         <w:ind w:left="1440" w:hanging="360"/>
       </w:pPr>
       <w:rPr>
-        <w:rFonts w:ascii="Symbol" w:hAnsi="Symbol" w:hint="default"/>
-        <w:sz w:val="20"/>
+        <w:u w:val="none"/>
       </w:rPr>
     </w:lvl>
-    <w:lvl w:ilvl="2" w:tentative="1">
+    <w:lvl w:ilvl="2">
       <w:start w:val="1"/>
       <w:numFmt w:val="bullet"/>
-      <w:lvlText w:val=""/>
+      <w:lvlText w:val="-"/>
       <w:lvlJc w:val="left"/>
       <w:pPr>
-        <w:tabs>
-          <w:tab w:val="num" w:pos="2160"/>
-        </w:tabs>
         <w:ind w:left="2160" w:hanging="360"/>
       </w:pPr>
       <w:rPr>
-        <w:rFonts w:ascii="Symbol" w:hAnsi="Symbol" w:hint="default"/>
-        <w:sz w:val="20"/>
+        <w:u w:val="none"/>
       </w:rPr>
     </w:lvl>
-    <w:lvl w:ilvl="3" w:tentative="1">
+    <w:lvl w:ilvl="3">
       <w:start w:val="1"/>
       <w:numFmt w:val="bullet"/>
-      <w:lvlText w:val=""/>
+      <w:lvlText w:val="-"/>
       <w:lvlJc w:val="left"/>
       <w:pPr>
-        <w:tabs>
-          <w:tab w:val="num" w:pos="2880"/>
-        </w:tabs>
         <w:ind w:left="2880" w:hanging="360"/>
       </w:pPr>
       <w:rPr>
-        <w:rFonts w:ascii="Symbol" w:hAnsi="Symbol" w:hint="default"/>
-        <w:sz w:val="20"/>
+        <w:u w:val="none"/>
       </w:rPr>
     </w:lvl>
-    <w:lvl w:ilvl="4" w:tentative="1">
+    <w:lvl w:ilvl="4">
       <w:start w:val="1"/>
       <w:numFmt w:val="bullet"/>
-      <w:lvlText w:val=""/>
+      <w:lvlText w:val="-"/>
       <w:lvlJc w:val="left"/>
       <w:pPr>
-        <w:tabs>
-          <w:tab w:val="num" w:pos="3600"/>
-        </w:tabs>
         <w:ind w:left="3600" w:hanging="360"/>
       </w:pPr>
       <w:rPr>
-        <w:rFonts w:ascii="Symbol" w:hAnsi="Symbol" w:hint="default"/>
-        <w:sz w:val="20"/>
+        <w:u w:val="none"/>
       </w:rPr>
     </w:lvl>
-    <w:lvl w:ilvl="5" w:tentative="1">
+    <w:lvl w:ilvl="5">
       <w:start w:val="1"/>
       <w:numFmt w:val="bullet"/>
-      <w:lvlText w:val=""/>
+      <w:lvlText w:val="-"/>
       <w:lvlJc w:val="left"/>
       <w:pPr>
-        <w:tabs>
-          <w:tab w:val="num" w:pos="4320"/>
-        </w:tabs>
         <w:ind w:left="4320" w:hanging="360"/>
       </w:pPr>
       <w:rPr>
-        <w:rFonts w:ascii="Symbol" w:hAnsi="Symbol" w:hint="default"/>
-        <w:sz w:val="20"/>
+        <w:u w:val="none"/>
       </w:rPr>
     </w:lvl>
-    <w:lvl w:ilvl="6" w:tentative="1">
+    <w:lvl w:ilvl="6">
       <w:start w:val="1"/>
       <w:numFmt w:val="bullet"/>
-      <w:lvlText w:val=""/>
+      <w:lvlText w:val="-"/>
       <w:lvlJc w:val="left"/>
       <w:pPr>
-        <w:tabs>
-          <w:tab w:val="num" w:pos="5040"/>
-        </w:tabs>
         <w:ind w:left="5040" w:hanging="360"/>
       </w:pPr>
       <w:rPr>
-        <w:rFonts w:ascii="Symbol" w:hAnsi="Symbol" w:hint="default"/>
-        <w:sz w:val="20"/>
+        <w:u w:val="none"/>
       </w:rPr>
     </w:lvl>
-    <w:lvl w:ilvl="7" w:tentative="1">
+    <w:lvl w:ilvl="7">
       <w:start w:val="1"/>
       <w:numFmt w:val="bullet"/>
-      <w:lvlText w:val=""/>
+      <w:lvlText w:val="-"/>
       <w:lvlJc w:val="left"/>
       <w:pPr>
-        <w:tabs>
-          <w:tab w:val="num" w:pos="5760"/>
-        </w:tabs>
         <w:ind w:left="5760" w:hanging="360"/>
       </w:pPr>
       <w:rPr>
-        <w:rFonts w:ascii="Symbol" w:hAnsi="Symbol" w:hint="default"/>
-        <w:sz w:val="20"/>
+        <w:u w:val="none"/>
       </w:rPr>
     </w:lvl>
-    <w:lvl w:ilvl="8" w:tentative="1">
+    <w:lvl w:ilvl="8">
       <w:start w:val="1"/>
       <w:numFmt w:val="bullet"/>
-      <w:lvlText w:val=""/>
+      <w:lvlText w:val="-"/>
       <w:lvlJc w:val="left"/>
       <w:pPr>
-        <w:tabs>
-          <w:tab w:val="num" w:pos="6480"/>
-        </w:tabs>
         <w:ind w:left="6480" w:hanging="360"/>
       </w:pPr>
       <w:rPr>
-        <w:rFonts w:ascii="Symbol" w:hAnsi="Symbol" w:hint="default"/>
-        <w:sz w:val="20"/>
+        <w:u w:val="none"/>
+      </w:rPr>
+    </w:lvl>
+  </w:abstractNum>
+  <w:abstractNum w:abstractNumId="1" w15:restartNumberingAfterBreak="0">
+    <w:nsid w:val="45CE246A"/>
+    <w:multiLevelType w:val="multilevel"/>
+    <w:tmpl w:val="63F4F92E"/>
+    <w:lvl w:ilvl="0">
+      <w:start w:val="1"/>
+      <w:numFmt w:val="bullet"/>
+      <w:lvlText w:val="-"/>
+      <w:lvlJc w:val="left"/>
+      <w:pPr>
+        <w:ind w:left="720" w:hanging="360"/>
+      </w:pPr>
+      <w:rPr>
+        <w:u w:val="none"/>
+      </w:rPr>
+    </w:lvl>
+    <w:lvl w:ilvl="1">
+      <w:start w:val="1"/>
+      <w:numFmt w:val="bullet"/>
+      <w:lvlText w:val="-"/>
+      <w:lvlJc w:val="left"/>
+      <w:pPr>
+        <w:ind w:left="1440" w:hanging="360"/>
+      </w:pPr>
+      <w:rPr>
+        <w:u w:val="none"/>
+      </w:rPr>
+    </w:lvl>
+    <w:lvl w:ilvl="2">
+      <w:start w:val="1"/>
+      <w:numFmt w:val="bullet"/>
+      <w:lvlText w:val="-"/>
+      <w:lvlJc w:val="left"/>
+      <w:pPr>
+        <w:ind w:left="2160" w:hanging="360"/>
+      </w:pPr>
+      <w:rPr>
+        <w:u w:val="none"/>
+      </w:rPr>
+    </w:lvl>
+    <w:lvl w:ilvl="3">
+      <w:start w:val="1"/>
+      <w:numFmt w:val="bullet"/>
+      <w:lvlText w:val="-"/>
+      <w:lvlJc w:val="left"/>
+      <w:pPr>
+        <w:ind w:left="2880" w:hanging="360"/>
+      </w:pPr>
+      <w:rPr>
+        <w:u w:val="none"/>
+      </w:rPr>
+    </w:lvl>
+    <w:lvl w:ilvl="4">
+      <w:start w:val="1"/>
+      <w:numFmt w:val="bullet"/>
+      <w:lvlText w:val="-"/>
+      <w:lvlJc w:val="left"/>
+      <w:pPr>
+        <w:ind w:left="3600" w:hanging="360"/>
+      </w:pPr>
+      <w:rPr>
+        <w:u w:val="none"/>
+      </w:rPr>
+    </w:lvl>
+    <w:lvl w:ilvl="5">
+      <w:start w:val="1"/>
+      <w:numFmt w:val="bullet"/>
+      <w:lvlText w:val="-"/>
+      <w:lvlJc w:val="left"/>
+      <w:pPr>
+        <w:ind w:left="4320" w:hanging="360"/>
+      </w:pPr>
+      <w:rPr>
+        <w:u w:val="none"/>
+      </w:rPr>
+    </w:lvl>
+    <w:lvl w:ilvl="6">
+      <w:start w:val="1"/>
+      <w:numFmt w:val="bullet"/>
+      <w:lvlText w:val="-"/>
+      <w:lvlJc w:val="left"/>
+      <w:pPr>
+        <w:ind w:left="5040" w:hanging="360"/>
+      </w:pPr>
+      <w:rPr>
+        <w:u w:val="none"/>
+      </w:rPr>
+    </w:lvl>
+    <w:lvl w:ilvl="7">
+      <w:start w:val="1"/>
+      <w:numFmt w:val="bullet"/>
+      <w:lvlText w:val="-"/>
+      <w:lvlJc w:val="left"/>
+      <w:pPr>
+        <w:ind w:left="5760" w:hanging="360"/>
+      </w:pPr>
+      <w:rPr>
+        <w:u w:val="none"/>
+      </w:rPr>
+    </w:lvl>
+    <w:lvl w:ilvl="8">
+      <w:start w:val="1"/>
+      <w:numFmt w:val="bullet"/>
+      <w:lvlText w:val="-"/>
+      <w:lvlJc w:val="left"/>
+      <w:pPr>
+        <w:ind w:left="6480" w:hanging="360"/>
+      </w:pPr>
+      <w:rPr>
+        <w:u w:val="none"/>
       </w:rPr>
     </w:lvl>
   </w:abstractNum>
   <w:num w:numId="1">
+    <w:abstractNumId w:val="1"/>
+  </w:num>
+  <w:num w:numId="2">
     <w:abstractNumId w:val="0"/>
   </w:num>
 </w:numbering>
@@ -175,15 +1353,15 @@
   <w:docDefaults>
     <w:rPrDefault>
       <w:rPr>
-        <w:rFonts w:asciiTheme="minorHAnsi" w:eastAsiaTheme="minorHAnsi" w:hAnsiTheme="minorHAnsi" w:cstheme="minorBidi"/>
+        <w:rFonts w:ascii="Arial" w:eastAsia="Arial" w:hAnsi="Arial" w:cs="Arial"/>
         <w:sz w:val="22"/>
         <w:szCs w:val="22"/>
-        <w:lang w:val="fr-FR" w:eastAsia="en-US" w:bidi="ar-SA"/>
+        <w:lang w:val="fr" w:eastAsia="fr-FR" w:bidi="ar-SA"/>
       </w:rPr>
     </w:rPrDefault>
     <w:pPrDefault>
       <w:pPr>
-        <w:spacing w:after="160" w:line="259" w:lineRule="auto"/>
+        <w:spacing w:line="276" w:lineRule="auto"/>
       </w:pPr>
     </w:pPrDefault>
   </w:docDefaults>
@@ -569,6 +1747,119 @@
     <w:name w:val="Normal"/>
     <w:qFormat/>
   </w:style>
+  <w:style w:type="paragraph" w:styleId="Titre1">
+    <w:name w:val="heading 1"/>
+    <w:basedOn w:val="Normal"/>
+    <w:next w:val="Normal"/>
+    <w:uiPriority w:val="9"/>
+    <w:qFormat/>
+    <w:pPr>
+      <w:keepNext/>
+      <w:keepLines/>
+      <w:spacing w:before="400" w:after="120"/>
+      <w:outlineLvl w:val="0"/>
+    </w:pPr>
+    <w:rPr>
+      <w:sz w:val="40"/>
+      <w:szCs w:val="40"/>
+    </w:rPr>
+  </w:style>
+  <w:style w:type="paragraph" w:styleId="Titre2">
+    <w:name w:val="heading 2"/>
+    <w:basedOn w:val="Normal"/>
+    <w:next w:val="Normal"/>
+    <w:uiPriority w:val="9"/>
+    <w:semiHidden/>
+    <w:unhideWhenUsed/>
+    <w:qFormat/>
+    <w:pPr>
+      <w:keepNext/>
+      <w:keepLines/>
+      <w:spacing w:before="360" w:after="120"/>
+      <w:outlineLvl w:val="1"/>
+    </w:pPr>
+    <w:rPr>
+      <w:sz w:val="32"/>
+      <w:szCs w:val="32"/>
+    </w:rPr>
+  </w:style>
+  <w:style w:type="paragraph" w:styleId="Titre3">
+    <w:name w:val="heading 3"/>
+    <w:basedOn w:val="Normal"/>
+    <w:next w:val="Normal"/>
+    <w:uiPriority w:val="9"/>
+    <w:semiHidden/>
+    <w:unhideWhenUsed/>
+    <w:qFormat/>
+    <w:pPr>
+      <w:keepNext/>
+      <w:keepLines/>
+      <w:spacing w:before="320" w:after="80"/>
+      <w:outlineLvl w:val="2"/>
+    </w:pPr>
+    <w:rPr>
+      <w:color w:val="434343"/>
+      <w:sz w:val="28"/>
+      <w:szCs w:val="28"/>
+    </w:rPr>
+  </w:style>
+  <w:style w:type="paragraph" w:styleId="Titre4">
+    <w:name w:val="heading 4"/>
+    <w:basedOn w:val="Normal"/>
+    <w:next w:val="Normal"/>
+    <w:uiPriority w:val="9"/>
+    <w:semiHidden/>
+    <w:unhideWhenUsed/>
+    <w:qFormat/>
+    <w:pPr>
+      <w:keepNext/>
+      <w:keepLines/>
+      <w:spacing w:before="280" w:after="80"/>
+      <w:outlineLvl w:val="3"/>
+    </w:pPr>
+    <w:rPr>
+      <w:color w:val="666666"/>
+      <w:sz w:val="24"/>
+      <w:szCs w:val="24"/>
+    </w:rPr>
+  </w:style>
+  <w:style w:type="paragraph" w:styleId="Titre5">
+    <w:name w:val="heading 5"/>
+    <w:basedOn w:val="Normal"/>
+    <w:next w:val="Normal"/>
+    <w:uiPriority w:val="9"/>
+    <w:semiHidden/>
+    <w:unhideWhenUsed/>
+    <w:qFormat/>
+    <w:pPr>
+      <w:keepNext/>
+      <w:keepLines/>
+      <w:spacing w:before="240" w:after="80"/>
+      <w:outlineLvl w:val="4"/>
+    </w:pPr>
+    <w:rPr>
+      <w:color w:val="666666"/>
+    </w:rPr>
+  </w:style>
+  <w:style w:type="paragraph" w:styleId="Titre6">
+    <w:name w:val="heading 6"/>
+    <w:basedOn w:val="Normal"/>
+    <w:next w:val="Normal"/>
+    <w:uiPriority w:val="9"/>
+    <w:semiHidden/>
+    <w:unhideWhenUsed/>
+    <w:qFormat/>
+    <w:pPr>
+      <w:keepNext/>
+      <w:keepLines/>
+      <w:spacing w:before="240" w:after="80"/>
+      <w:outlineLvl w:val="5"/>
+    </w:pPr>
+    <w:rPr>
+      <w:i/>
+      <w:color w:val="666666"/>
+    </w:rPr>
+  </w:style>
   <w:style w:type="character" w:default="1" w:styleId="Policepardfaut">
     <w:name w:val="Default Paragraph Font"/>
     <w:uiPriority w:val="1"/>
@@ -596,11 +1887,55 @@
     <w:semiHidden/>
     <w:unhideWhenUsed/>
   </w:style>
+  <w:style w:type="table" w:customStyle="1" w:styleId="TableNormal">
+    <w:name w:val="Table Normal"/>
+    <w:tblPr>
+      <w:tblCellMar>
+        <w:top w:w="0" w:type="dxa"/>
+        <w:left w:w="0" w:type="dxa"/>
+        <w:bottom w:w="0" w:type="dxa"/>
+        <w:right w:w="0" w:type="dxa"/>
+      </w:tblCellMar>
+    </w:tblPr>
+  </w:style>
+  <w:style w:type="paragraph" w:styleId="Titre">
+    <w:name w:val="Title"/>
+    <w:basedOn w:val="Normal"/>
+    <w:next w:val="Normal"/>
+    <w:uiPriority w:val="10"/>
+    <w:qFormat/>
+    <w:pPr>
+      <w:keepNext/>
+      <w:keepLines/>
+      <w:spacing w:after="60"/>
+    </w:pPr>
+    <w:rPr>
+      <w:sz w:val="52"/>
+      <w:szCs w:val="52"/>
+    </w:rPr>
+  </w:style>
+  <w:style w:type="paragraph" w:styleId="Sous-titre">
+    <w:name w:val="Subtitle"/>
+    <w:basedOn w:val="Normal"/>
+    <w:next w:val="Normal"/>
+    <w:uiPriority w:val="11"/>
+    <w:qFormat/>
+    <w:pPr>
+      <w:keepNext/>
+      <w:keepLines/>
+      <w:spacing w:after="320"/>
+    </w:pPr>
+    <w:rPr>
+      <w:color w:val="666666"/>
+      <w:sz w:val="30"/>
+      <w:szCs w:val="30"/>
+    </w:rPr>
+  </w:style>
 </w:styles>
 </file>
 
 <file path=word/theme/theme1.xml><?xml version="1.0" encoding="utf-8"?>
-<a:theme xmlns:a="http://schemas.openxmlformats.org/drawingml/2006/main" name="Thème Office">
+<a:theme xmlns:a="http://schemas.openxmlformats.org/drawingml/2006/main" name="Office Theme">
   <a:themeElements>
     <a:clrScheme name="Office">
       <a:dk1>
@@ -610,44 +1945,44 @@
         <a:sysClr val="window" lastClr="FFFFFF"/>
       </a:lt1>
       <a:dk2>
-        <a:srgbClr val="44546A"/>
+        <a:srgbClr val="1F497D"/>
       </a:dk2>
       <a:lt2>
-        <a:srgbClr val="E7E6E6"/>
+        <a:srgbClr val="EEECE1"/>
       </a:lt2>
       <a:accent1>
-        <a:srgbClr val="4472C4"/>
+        <a:srgbClr val="4F81BD"/>
       </a:accent1>
       <a:accent2>
-        <a:srgbClr val="ED7D31"/>
+        <a:srgbClr val="C0504D"/>
       </a:accent2>
       <a:accent3>
-        <a:srgbClr val="A5A5A5"/>
+        <a:srgbClr val="9BBB59"/>
       </a:accent3>
       <a:accent4>
-        <a:srgbClr val="FFC000"/>
+        <a:srgbClr val="8064A2"/>
       </a:accent4>
       <a:accent5>
-        <a:srgbClr val="5B9BD5"/>
+        <a:srgbClr val="4BACC6"/>
       </a:accent5>
       <a:accent6>
-        <a:srgbClr val="70AD47"/>
+        <a:srgbClr val="F79646"/>
       </a:accent6>
       <a:hlink>
-        <a:srgbClr val="0563C1"/>
+        <a:srgbClr val="0000FF"/>
       </a:hlink>
       <a:folHlink>
-        <a:srgbClr val="954F72"/>
+        <a:srgbClr val="800080"/>
       </a:folHlink>
     </a:clrScheme>
     <a:fontScheme name="Office">
       <a:majorFont>
-        <a:latin typeface="Calibri Light" panose="020F0302020204030204"/>
+        <a:latin typeface="Calibri"/>
         <a:ea typeface=""/>
         <a:cs typeface=""/>
-        <a:font script="Jpan" typeface="游ゴシック Light"/>
+        <a:font script="Jpan" typeface="ＭＳ ゴシック"/>
         <a:font script="Hang" typeface="맑은 고딕"/>
-        <a:font script="Hans" typeface="等线 Light"/>
+        <a:font script="Hans" typeface="宋体"/>
         <a:font script="Hant" typeface="新細明體"/>
         <a:font script="Arab" typeface="Times New Roman"/>
         <a:font script="Hebr" typeface="Times New Roman"/>
@@ -675,31 +2010,14 @@
         <a:font script="Viet" typeface="Times New Roman"/>
         <a:font script="Uigh" typeface="Microsoft Uighur"/>
         <a:font script="Geor" typeface="Sylfaen"/>
-        <a:font script="Armn" typeface="Arial"/>
-        <a:font script="Bugi" typeface="Leelawadee UI"/>
-        <a:font script="Bopo" typeface="Microsoft JhengHei"/>
-        <a:font script="Java" typeface="Javanese Text"/>
-        <a:font script="Lisu" typeface="Segoe UI"/>
-        <a:font script="Mymr" typeface="Myanmar Text"/>
-        <a:font script="Nkoo" typeface="Ebrima"/>
-        <a:font script="Olck" typeface="Nirmala UI"/>
-        <a:font script="Osma" typeface="Ebrima"/>
-        <a:font script="Phag" typeface="Phagspa"/>
-        <a:font script="Syrn" typeface="Estrangelo Edessa"/>
-        <a:font script="Syrj" typeface="Estrangelo Edessa"/>
-        <a:font script="Syre" typeface="Estrangelo Edessa"/>
-        <a:font script="Sora" typeface="Nirmala UI"/>
-        <a:font script="Tale" typeface="Microsoft Tai Le"/>
-        <a:font script="Talu" typeface="Microsoft New Tai Lue"/>
-        <a:font script="Tfng" typeface="Ebrima"/>
       </a:majorFont>
       <a:minorFont>
-        <a:latin typeface="Calibri" panose="020F0502020204030204"/>
+        <a:latin typeface="Cambria"/>
         <a:ea typeface=""/>
         <a:cs typeface=""/>
-        <a:font script="Jpan" typeface="游明朝"/>
+        <a:font script="Jpan" typeface="ＭＳ 明朝"/>
         <a:font script="Hang" typeface="맑은 고딕"/>
-        <a:font script="Hans" typeface="等线"/>
+        <a:font script="Hans" typeface="宋体"/>
         <a:font script="Hant" typeface="新細明體"/>
         <a:font script="Arab" typeface="Arial"/>
         <a:font script="Hebr" typeface="Arial"/>
@@ -727,23 +2045,6 @@
         <a:font script="Viet" typeface="Arial"/>
         <a:font script="Uigh" typeface="Microsoft Uighur"/>
         <a:font script="Geor" typeface="Sylfaen"/>
-        <a:font script="Armn" typeface="Arial"/>
-        <a:font script="Bugi" typeface="Leelawadee UI"/>
-        <a:font script="Bopo" typeface="Microsoft JhengHei"/>
-        <a:font script="Java" typeface="Javanese Text"/>
-        <a:font script="Lisu" typeface="Segoe UI"/>
-        <a:font script="Mymr" typeface="Myanmar Text"/>
-        <a:font script="Nkoo" typeface="Ebrima"/>
-        <a:font script="Olck" typeface="Nirmala UI"/>
-        <a:font script="Osma" typeface="Ebrima"/>
-        <a:font script="Phag" typeface="Phagspa"/>
-        <a:font script="Syrn" typeface="Estrangelo Edessa"/>
-        <a:font script="Syrj" typeface="Estrangelo Edessa"/>
-        <a:font script="Syre" typeface="Estrangelo Edessa"/>
-        <a:font script="Sora" typeface="Nirmala UI"/>
-        <a:font script="Tale" typeface="Microsoft Tai Le"/>
-        <a:font script="Talu" typeface="Microsoft New Tai Lue"/>
-        <a:font script="Tfng" typeface="Ebrima"/>
       </a:minorFont>
     </a:fontScheme>
     <a:fmtScheme name="Office">
@@ -755,141 +2056,200 @@
           <a:gsLst>
             <a:gs pos="0">
               <a:schemeClr val="phClr">
-                <a:lumMod val="110000"/>
-                <a:satMod val="105000"/>
-                <a:tint val="67000"/>
+                <a:tint val="50000"/>
+                <a:satMod val="300000"/>
               </a:schemeClr>
             </a:gs>
-            <a:gs pos="50000">
+            <a:gs pos="35000">
               <a:schemeClr val="phClr">
-                <a:lumMod val="105000"/>
-                <a:satMod val="103000"/>
-                <a:tint val="73000"/>
+                <a:tint val="37000"/>
+                <a:satMod val="300000"/>
               </a:schemeClr>
             </a:gs>
             <a:gs pos="100000">
               <a:schemeClr val="phClr">
-                <a:lumMod val="105000"/>
-                <a:satMod val="109000"/>
-                <a:tint val="81000"/>
+                <a:tint val="15000"/>
+                <a:satMod val="350000"/>
               </a:schemeClr>
             </a:gs>
           </a:gsLst>
-          <a:lin ang="5400000" scaled="0"/>
+          <a:lin ang="16200000" scaled="1"/>
         </a:gradFill>
         <a:gradFill rotWithShape="1">
           <a:gsLst>
             <a:gs pos="0">
               <a:schemeClr val="phClr">
-                <a:satMod val="103000"/>
-                <a:lumMod val="102000"/>
-                <a:tint val="94000"/>
-              </a:schemeClr>
-            </a:gs>
-            <a:gs pos="50000">
-              <a:schemeClr val="phClr">
-                <a:satMod val="110000"/>
-                <a:lumMod val="100000"/>
+                <a:tint val="100000"/>
                 <a:shade val="100000"/>
+                <a:satMod val="130000"/>
               </a:schemeClr>
             </a:gs>
             <a:gs pos="100000">
               <a:schemeClr val="phClr">
-                <a:lumMod val="99000"/>
-                <a:satMod val="120000"/>
-                <a:shade val="78000"/>
+                <a:tint val="50000"/>
+                <a:shade val="100000"/>
+                <a:satMod val="350000"/>
               </a:schemeClr>
             </a:gs>
           </a:gsLst>
-          <a:lin ang="5400000" scaled="0"/>
+          <a:lin ang="16200000" scaled="0"/>
         </a:gradFill>
       </a:fillStyleLst>
       <a:lnStyleLst>
-        <a:ln w="6350" cap="flat" cmpd="sng" algn="ctr">
+        <a:ln w="9525" cap="flat" cmpd="sng" algn="ctr">
+          <a:solidFill>
+            <a:schemeClr val="phClr">
+              <a:shade val="95000"/>
+              <a:satMod val="105000"/>
+            </a:schemeClr>
+          </a:solidFill>
+          <a:prstDash val="solid"/>
+        </a:ln>
+        <a:ln w="25400" cap="flat" cmpd="sng" algn="ctr">
           <a:solidFill>
             <a:schemeClr val="phClr"/>
           </a:solidFill>
           <a:prstDash val="solid"/>
-          <a:miter lim="800000"/>
         </a:ln>
-        <a:ln w="12700" cap="flat" cmpd="sng" algn="ctr">
+        <a:ln w="38100" cap="flat" cmpd="sng" algn="ctr">
           <a:solidFill>
             <a:schemeClr val="phClr"/>
           </a:solidFill>
           <a:prstDash val="solid"/>
-          <a:miter lim="800000"/>
-        </a:ln>
-        <a:ln w="19050" cap="flat" cmpd="sng" algn="ctr">
-          <a:solidFill>
-            <a:schemeClr val="phClr"/>
-          </a:solidFill>
-          <a:prstDash val="solid"/>
-          <a:miter lim="800000"/>
         </a:ln>
       </a:lnStyleLst>
       <a:effectStyleLst>
         <a:effectStyle>
-          <a:effectLst/>
-        </a:effectStyle>
-        <a:effectStyle>
-          <a:effectLst/>
+          <a:effectLst>
+            <a:outerShdw blurRad="40000" dist="20000" dir="5400000" rotWithShape="0">
+              <a:srgbClr val="000000">
+                <a:alpha val="38000"/>
+              </a:srgbClr>
+            </a:outerShdw>
+          </a:effectLst>
         </a:effectStyle>
         <a:effectStyle>
           <a:effectLst>
-            <a:outerShdw blurRad="57150" dist="19050" dir="5400000" algn="ctr" rotWithShape="0">
+            <a:outerShdw blurRad="40000" dist="23000" dir="5400000" rotWithShape="0">
               <a:srgbClr val="000000">
-                <a:alpha val="63000"/>
+                <a:alpha val="35000"/>
               </a:srgbClr>
             </a:outerShdw>
           </a:effectLst>
+        </a:effectStyle>
+        <a:effectStyle>
+          <a:effectLst>
+            <a:outerShdw blurRad="40000" dist="23000" dir="5400000" rotWithShape="0">
+              <a:srgbClr val="000000">
+                <a:alpha val="35000"/>
+              </a:srgbClr>
+            </a:outerShdw>
+          </a:effectLst>
+          <a:scene3d>
+            <a:camera prst="orthographicFront">
+              <a:rot lat="0" lon="0" rev="0"/>
+            </a:camera>
+            <a:lightRig rig="threePt" dir="t">
+              <a:rot lat="0" lon="0" rev="1200000"/>
+            </a:lightRig>
+          </a:scene3d>
+          <a:sp3d>
+            <a:bevelT w="63500" h="25400"/>
+          </a:sp3d>
         </a:effectStyle>
       </a:effectStyleLst>
       <a:bgFillStyleLst>
         <a:solidFill>
           <a:schemeClr val="phClr"/>
         </a:solidFill>
-        <a:solidFill>
-          <a:schemeClr val="phClr">
-            <a:tint val="95000"/>
-            <a:satMod val="170000"/>
-          </a:schemeClr>
-        </a:solidFill>
         <a:gradFill rotWithShape="1">
           <a:gsLst>
             <a:gs pos="0">
               <a:schemeClr val="phClr">
-                <a:tint val="93000"/>
-                <a:satMod val="150000"/>
-                <a:shade val="98000"/>
-                <a:lumMod val="102000"/>
+                <a:tint val="40000"/>
+                <a:satMod val="350000"/>
               </a:schemeClr>
             </a:gs>
-            <a:gs pos="50000">
+            <a:gs pos="40000">
               <a:schemeClr val="phClr">
-                <a:tint val="98000"/>
-                <a:satMod val="130000"/>
-                <a:shade val="90000"/>
-                <a:lumMod val="103000"/>
+                <a:tint val="45000"/>
+                <a:shade val="99000"/>
+                <a:satMod val="350000"/>
               </a:schemeClr>
             </a:gs>
             <a:gs pos="100000">
               <a:schemeClr val="phClr">
-                <a:shade val="63000"/>
-                <a:satMod val="120000"/>
+                <a:shade val="20000"/>
+                <a:satMod val="255000"/>
               </a:schemeClr>
             </a:gs>
           </a:gsLst>
-          <a:lin ang="5400000" scaled="0"/>
+          <a:path path="circle">
+            <a:fillToRect l="50000" t="-80000" r="50000" b="180000"/>
+          </a:path>
+        </a:gradFill>
+        <a:gradFill rotWithShape="1">
+          <a:gsLst>
+            <a:gs pos="0">
+              <a:schemeClr val="phClr">
+                <a:tint val="80000"/>
+                <a:satMod val="300000"/>
+              </a:schemeClr>
+            </a:gs>
+            <a:gs pos="100000">
+              <a:schemeClr val="phClr">
+                <a:shade val="30000"/>
+                <a:satMod val="200000"/>
+              </a:schemeClr>
+            </a:gs>
+          </a:gsLst>
+          <a:path path="circle">
+            <a:fillToRect l="50000" t="50000" r="50000" b="50000"/>
+          </a:path>
         </a:gradFill>
       </a:bgFillStyleLst>
     </a:fmtScheme>
   </a:themeElements>
-  <a:objectDefaults/>
+  <a:objectDefaults>
+    <a:spDef>
+      <a:spPr/>
+      <a:bodyPr/>
+      <a:lstStyle/>
+      <a:style>
+        <a:lnRef idx="1">
+          <a:schemeClr val="accent1"/>
+        </a:lnRef>
+        <a:fillRef idx="3">
+          <a:schemeClr val="accent1"/>
+        </a:fillRef>
+        <a:effectRef idx="2">
+          <a:schemeClr val="accent1"/>
+        </a:effectRef>
+        <a:fontRef idx="minor">
+          <a:schemeClr val="lt1"/>
+        </a:fontRef>
+      </a:style>
+    </a:spDef>
+    <a:lnDef>
+      <a:spPr/>
+      <a:bodyPr/>
+      <a:lstStyle/>
+      <a:style>
+        <a:lnRef idx="2">
+          <a:schemeClr val="accent1"/>
+        </a:lnRef>
+        <a:fillRef idx="0">
+          <a:schemeClr val="accent1"/>
+        </a:fillRef>
+        <a:effectRef idx="1">
+          <a:schemeClr val="accent1"/>
+        </a:effectRef>
+        <a:fontRef idx="minor">
+          <a:schemeClr val="tx1"/>
+        </a:fontRef>
+      </a:style>
+    </a:lnDef>
+  </a:objectDefaults>
   <a:extraClrSchemeLst/>
-  <a:extLst>
-    <a:ext uri="{05A4C25C-085E-4340-85A3-A5531E510DB2}">
-      <thm15:themeFamily xmlns:thm15="http://schemas.microsoft.com/office/thememl/2012/main" name="Office Theme" id="{62F939B6-93AF-4DB8-9C6B-D6C7DFDC589F}" vid="{4A3C46E8-61CC-4603-A589-7422A47A8E4A}"/>
-    </a:ext>
-  </a:extLst>
 </a:theme>
 </file>